--- a/WritupV1.docx
+++ b/WritupV1.docx
@@ -20,6 +20,35 @@
           <w:lang w:eastAsia="en-AU"/>
         </w:rPr>
       </w:pPr>
+      <w:r>
+        <w:rPr>
+          <w:rFonts w:ascii="Consolas" w:eastAsia="Times New Roman" w:hAnsi="Consolas" w:cs="Times New Roman"/>
+          <w:sz w:val="16"/>
+          <w:szCs w:val="16"/>
+          <w:lang w:eastAsia="en-AU"/>
+        </w:rPr>
+        <w:t>Setup/Initialise cache</w:t>
+      </w:r>
+    </w:p>
+    <w:p>
+      <w:pPr>
+        <w:spacing w:after="0" w:line="285" w:lineRule="atLeast"/>
+        <w:rPr>
+          <w:rFonts w:ascii="Consolas" w:eastAsia="Times New Roman" w:hAnsi="Consolas" w:cs="Times New Roman"/>
+          <w:sz w:val="16"/>
+          <w:szCs w:val="16"/>
+          <w:lang w:eastAsia="en-AU"/>
+        </w:rPr>
+      </w:pPr>
+      <w:r>
+        <w:rPr>
+          <w:rFonts w:ascii="Consolas" w:eastAsia="Times New Roman" w:hAnsi="Consolas" w:cs="Times New Roman"/>
+          <w:sz w:val="16"/>
+          <w:szCs w:val="16"/>
+          <w:lang w:eastAsia="en-AU"/>
+        </w:rPr>
+        <w:t xml:space="preserve">Function </w:t>
+      </w:r>
       <w:proofErr w:type="spellStart"/>
       <w:r>
         <w:rPr>
@@ -28,6 +57,215 @@
           <w:szCs w:val="16"/>
           <w:lang w:eastAsia="en-AU"/>
         </w:rPr>
+        <w:t>Recursive</w:t>
+      </w:r>
+      <w:r>
+        <w:rPr>
+          <w:rFonts w:ascii="Consolas" w:eastAsia="Times New Roman" w:hAnsi="Consolas" w:cs="Times New Roman"/>
+          <w:sz w:val="16"/>
+          <w:szCs w:val="16"/>
+          <w:lang w:eastAsia="en-AU"/>
+        </w:rPr>
+        <w:t>_</w:t>
+      </w:r>
+      <w:proofErr w:type="gramStart"/>
+      <w:r>
+        <w:rPr>
+          <w:rFonts w:ascii="Consolas" w:eastAsia="Times New Roman" w:hAnsi="Consolas" w:cs="Times New Roman"/>
+          <w:sz w:val="16"/>
+          <w:szCs w:val="16"/>
+          <w:lang w:eastAsia="en-AU"/>
+        </w:rPr>
+        <w:t>Search</w:t>
+      </w:r>
+      <w:proofErr w:type="spellEnd"/>
+      <w:r>
+        <w:rPr>
+          <w:rFonts w:ascii="Consolas" w:eastAsia="Times New Roman" w:hAnsi="Consolas" w:cs="Times New Roman"/>
+          <w:sz w:val="16"/>
+          <w:szCs w:val="16"/>
+          <w:lang w:eastAsia="en-AU"/>
+        </w:rPr>
+        <w:t>(</w:t>
+      </w:r>
+      <w:proofErr w:type="gramEnd"/>
+      <w:r>
+        <w:rPr>
+          <w:rFonts w:ascii="Consolas" w:eastAsia="Times New Roman" w:hAnsi="Consolas" w:cs="Times New Roman"/>
+          <w:sz w:val="16"/>
+          <w:szCs w:val="16"/>
+          <w:lang w:eastAsia="en-AU"/>
+        </w:rPr>
+        <w:t>State)</w:t>
+      </w:r>
+    </w:p>
+    <w:p>
+      <w:pPr>
+        <w:spacing w:after="0" w:line="285" w:lineRule="atLeast"/>
+        <w:ind w:left="720"/>
+        <w:rPr>
+          <w:rFonts w:ascii="Consolas" w:eastAsia="Times New Roman" w:hAnsi="Consolas" w:cs="Times New Roman"/>
+          <w:sz w:val="16"/>
+          <w:szCs w:val="16"/>
+          <w:lang w:eastAsia="en-AU"/>
+        </w:rPr>
+      </w:pPr>
+      <w:r>
+        <w:rPr>
+          <w:rFonts w:ascii="Consolas" w:eastAsia="Times New Roman" w:hAnsi="Consolas" w:cs="Times New Roman"/>
+          <w:sz w:val="16"/>
+          <w:szCs w:val="16"/>
+          <w:lang w:eastAsia="en-AU"/>
+        </w:rPr>
+        <w:t>Best payoff = payoff(state)</w:t>
+      </w:r>
+    </w:p>
+    <w:p>
+      <w:pPr>
+        <w:spacing w:after="0" w:line="285" w:lineRule="atLeast"/>
+        <w:ind w:left="720"/>
+        <w:rPr>
+          <w:rFonts w:ascii="Consolas" w:eastAsia="Times New Roman" w:hAnsi="Consolas" w:cs="Times New Roman"/>
+          <w:sz w:val="16"/>
+          <w:szCs w:val="16"/>
+          <w:lang w:eastAsia="en-AU"/>
+        </w:rPr>
+      </w:pPr>
+      <w:r>
+        <w:rPr>
+          <w:rFonts w:ascii="Consolas" w:eastAsia="Times New Roman" w:hAnsi="Consolas" w:cs="Times New Roman"/>
+          <w:sz w:val="16"/>
+          <w:szCs w:val="16"/>
+          <w:lang w:eastAsia="en-AU"/>
+        </w:rPr>
+        <w:t>Best action list = []</w:t>
+      </w:r>
+    </w:p>
+    <w:p>
+      <w:pPr>
+        <w:spacing w:after="0" w:line="285" w:lineRule="atLeast"/>
+        <w:ind w:left="720"/>
+        <w:rPr>
+          <w:rFonts w:ascii="Consolas" w:eastAsia="Times New Roman" w:hAnsi="Consolas" w:cs="Times New Roman"/>
+          <w:sz w:val="16"/>
+          <w:szCs w:val="16"/>
+          <w:lang w:eastAsia="en-AU"/>
+        </w:rPr>
+      </w:pPr>
+      <w:r>
+        <w:rPr>
+          <w:rFonts w:ascii="Consolas" w:eastAsia="Times New Roman" w:hAnsi="Consolas" w:cs="Times New Roman"/>
+          <w:sz w:val="16"/>
+          <w:szCs w:val="16"/>
+          <w:lang w:eastAsia="en-AU"/>
+        </w:rPr>
+        <w:t>Best final state = state</w:t>
+      </w:r>
+    </w:p>
+    <w:p>
+      <w:pPr>
+        <w:spacing w:after="0" w:line="285" w:lineRule="atLeast"/>
+        <w:ind w:left="720"/>
+        <w:rPr>
+          <w:rFonts w:ascii="Consolas" w:eastAsia="Times New Roman" w:hAnsi="Consolas" w:cs="Times New Roman"/>
+          <w:sz w:val="16"/>
+          <w:szCs w:val="16"/>
+          <w:lang w:eastAsia="en-AU"/>
+        </w:rPr>
+      </w:pPr>
+    </w:p>
+    <w:p>
+      <w:pPr>
+        <w:spacing w:after="0" w:line="285" w:lineRule="atLeast"/>
+        <w:ind w:left="720"/>
+        <w:rPr>
+          <w:rFonts w:ascii="Consolas" w:eastAsia="Times New Roman" w:hAnsi="Consolas" w:cs="Times New Roman"/>
+          <w:sz w:val="16"/>
+          <w:szCs w:val="16"/>
+          <w:lang w:eastAsia="en-AU"/>
+        </w:rPr>
+      </w:pPr>
+      <w:r>
+        <w:rPr>
+          <w:rFonts w:ascii="Consolas" w:eastAsia="Times New Roman" w:hAnsi="Consolas" w:cs="Times New Roman"/>
+          <w:sz w:val="16"/>
+          <w:szCs w:val="16"/>
+          <w:lang w:eastAsia="en-AU"/>
+        </w:rPr>
+        <w:t>For each child action in all valid actions</w:t>
+      </w:r>
+    </w:p>
+    <w:p>
+      <w:pPr>
+        <w:spacing w:after="0" w:line="285" w:lineRule="atLeast"/>
+        <w:ind w:left="720"/>
+        <w:rPr>
+          <w:rFonts w:ascii="Consolas" w:eastAsia="Times New Roman" w:hAnsi="Consolas" w:cs="Times New Roman"/>
+          <w:sz w:val="16"/>
+          <w:szCs w:val="16"/>
+          <w:lang w:eastAsia="en-AU"/>
+        </w:rPr>
+      </w:pPr>
+      <w:r>
+        <w:rPr>
+          <w:rFonts w:ascii="Consolas" w:eastAsia="Times New Roman" w:hAnsi="Consolas" w:cs="Times New Roman"/>
+          <w:sz w:val="16"/>
+          <w:szCs w:val="16"/>
+          <w:lang w:eastAsia="en-AU"/>
+        </w:rPr>
+        <w:tab/>
+        <w:t xml:space="preserve">Child state = </w:t>
+      </w:r>
+      <w:proofErr w:type="gramStart"/>
+      <w:r>
+        <w:rPr>
+          <w:rFonts w:ascii="Consolas" w:eastAsia="Times New Roman" w:hAnsi="Consolas" w:cs="Times New Roman"/>
+          <w:sz w:val="16"/>
+          <w:szCs w:val="16"/>
+          <w:lang w:eastAsia="en-AU"/>
+        </w:rPr>
+        <w:t>result(</w:t>
+      </w:r>
+      <w:proofErr w:type="gramEnd"/>
+      <w:r>
+        <w:rPr>
+          <w:rFonts w:ascii="Consolas" w:eastAsia="Times New Roman" w:hAnsi="Consolas" w:cs="Times New Roman"/>
+          <w:sz w:val="16"/>
+          <w:szCs w:val="16"/>
+          <w:lang w:eastAsia="en-AU"/>
+        </w:rPr>
+        <w:t>state, child action)</w:t>
+      </w:r>
+    </w:p>
+    <w:p>
+      <w:pPr>
+        <w:spacing w:after="0" w:line="285" w:lineRule="atLeast"/>
+        <w:ind w:left="720"/>
+        <w:rPr>
+          <w:rFonts w:ascii="Consolas" w:eastAsia="Times New Roman" w:hAnsi="Consolas" w:cs="Times New Roman"/>
+          <w:sz w:val="16"/>
+          <w:szCs w:val="16"/>
+          <w:lang w:eastAsia="en-AU"/>
+        </w:rPr>
+      </w:pPr>
+      <w:r>
+        <w:rPr>
+          <w:rFonts w:ascii="Consolas" w:eastAsia="Times New Roman" w:hAnsi="Consolas" w:cs="Times New Roman"/>
+          <w:sz w:val="16"/>
+          <w:szCs w:val="16"/>
+          <w:lang w:eastAsia="en-AU"/>
+        </w:rPr>
+        <w:tab/>
+        <w:t xml:space="preserve">Child payoff, child action list, child final state = </w:t>
+      </w:r>
+      <w:proofErr w:type="spellStart"/>
+      <w:r>
+        <w:rPr>
+          <w:rFonts w:ascii="Consolas" w:eastAsia="Times New Roman" w:hAnsi="Consolas" w:cs="Times New Roman"/>
+          <w:sz w:val="16"/>
+          <w:szCs w:val="16"/>
+          <w:lang w:eastAsia="en-AU"/>
+        </w:rPr>
         <w:t>Recursive_</w:t>
       </w:r>
       <w:proofErr w:type="gramStart"/>
@@ -58,125 +296,564 @@
           <w:szCs w:val="16"/>
           <w:lang w:eastAsia="en-AU"/>
         </w:rPr>
-        <w:t>State)</w:t>
-      </w:r>
-    </w:p>
-    <w:p>
-      <w:pPr>
-        <w:spacing w:after="0" w:line="285" w:lineRule="atLeast"/>
-        <w:ind w:left="720"/>
-        <w:rPr>
-          <w:rFonts w:ascii="Consolas" w:eastAsia="Times New Roman" w:hAnsi="Consolas" w:cs="Times New Roman"/>
-          <w:sz w:val="16"/>
-          <w:szCs w:val="16"/>
-          <w:lang w:eastAsia="en-AU"/>
-        </w:rPr>
-      </w:pPr>
-      <w:r>
-        <w:rPr>
-          <w:rFonts w:ascii="Consolas" w:eastAsia="Times New Roman" w:hAnsi="Consolas" w:cs="Times New Roman"/>
-          <w:sz w:val="16"/>
-          <w:szCs w:val="16"/>
-          <w:lang w:eastAsia="en-AU"/>
-        </w:rPr>
-        <w:t>Best payoff = payoff(state)</w:t>
-      </w:r>
-    </w:p>
-    <w:p>
-      <w:pPr>
-        <w:spacing w:after="0" w:line="285" w:lineRule="atLeast"/>
-        <w:ind w:left="720"/>
-        <w:rPr>
-          <w:rFonts w:ascii="Consolas" w:eastAsia="Times New Roman" w:hAnsi="Consolas" w:cs="Times New Roman"/>
-          <w:sz w:val="16"/>
-          <w:szCs w:val="16"/>
-          <w:lang w:eastAsia="en-AU"/>
-        </w:rPr>
-      </w:pPr>
-      <w:r>
-        <w:rPr>
-          <w:rFonts w:ascii="Consolas" w:eastAsia="Times New Roman" w:hAnsi="Consolas" w:cs="Times New Roman"/>
-          <w:sz w:val="16"/>
-          <w:szCs w:val="16"/>
-          <w:lang w:eastAsia="en-AU"/>
-        </w:rPr>
-        <w:t>Best action list = []</w:t>
-      </w:r>
-    </w:p>
-    <w:p>
-      <w:pPr>
-        <w:spacing w:after="0" w:line="285" w:lineRule="atLeast"/>
-        <w:ind w:left="720"/>
-        <w:rPr>
-          <w:rFonts w:ascii="Consolas" w:eastAsia="Times New Roman" w:hAnsi="Consolas" w:cs="Times New Roman"/>
-          <w:sz w:val="16"/>
-          <w:szCs w:val="16"/>
-          <w:lang w:eastAsia="en-AU"/>
-        </w:rPr>
-      </w:pPr>
-      <w:r>
-        <w:rPr>
-          <w:rFonts w:ascii="Consolas" w:eastAsia="Times New Roman" w:hAnsi="Consolas" w:cs="Times New Roman"/>
-          <w:sz w:val="16"/>
-          <w:szCs w:val="16"/>
-          <w:lang w:eastAsia="en-AU"/>
-        </w:rPr>
-        <w:t>Best final state = state</w:t>
-      </w:r>
-    </w:p>
-    <w:p>
-      <w:pPr>
-        <w:spacing w:after="0" w:line="285" w:lineRule="atLeast"/>
-        <w:ind w:left="720"/>
-        <w:rPr>
-          <w:rFonts w:ascii="Consolas" w:eastAsia="Times New Roman" w:hAnsi="Consolas" w:cs="Times New Roman"/>
-          <w:sz w:val="16"/>
-          <w:szCs w:val="16"/>
-          <w:lang w:eastAsia="en-AU"/>
-        </w:rPr>
-      </w:pPr>
-    </w:p>
-    <w:p>
-      <w:pPr>
-        <w:spacing w:after="0" w:line="285" w:lineRule="atLeast"/>
-        <w:ind w:left="720"/>
-        <w:rPr>
-          <w:rFonts w:ascii="Consolas" w:eastAsia="Times New Roman" w:hAnsi="Consolas" w:cs="Times New Roman"/>
-          <w:sz w:val="16"/>
-          <w:szCs w:val="16"/>
-          <w:lang w:eastAsia="en-AU"/>
-        </w:rPr>
-      </w:pPr>
-      <w:r>
-        <w:rPr>
-          <w:rFonts w:ascii="Consolas" w:eastAsia="Times New Roman" w:hAnsi="Consolas" w:cs="Times New Roman"/>
-          <w:sz w:val="16"/>
-          <w:szCs w:val="16"/>
-          <w:lang w:eastAsia="en-AU"/>
-        </w:rPr>
-        <w:t>For each child action in all valid actions</w:t>
-      </w:r>
-    </w:p>
-    <w:p>
-      <w:pPr>
-        <w:spacing w:after="0" w:line="285" w:lineRule="atLeast"/>
-        <w:ind w:left="720"/>
-        <w:rPr>
-          <w:rFonts w:ascii="Consolas" w:eastAsia="Times New Roman" w:hAnsi="Consolas" w:cs="Times New Roman"/>
-          <w:sz w:val="16"/>
-          <w:szCs w:val="16"/>
-          <w:lang w:eastAsia="en-AU"/>
-        </w:rPr>
-      </w:pPr>
-      <w:r>
-        <w:rPr>
-          <w:rFonts w:ascii="Consolas" w:eastAsia="Times New Roman" w:hAnsi="Consolas" w:cs="Times New Roman"/>
-          <w:sz w:val="16"/>
-          <w:szCs w:val="16"/>
-          <w:lang w:eastAsia="en-AU"/>
-        </w:rPr>
-        <w:tab/>
-        <w:t xml:space="preserve">Child state = </w:t>
+        <w:t>child state)</w:t>
+      </w:r>
+    </w:p>
+    <w:p>
+      <w:pPr>
+        <w:spacing w:after="0" w:line="285" w:lineRule="atLeast"/>
+        <w:ind w:left="720"/>
+        <w:rPr>
+          <w:rFonts w:ascii="Consolas" w:eastAsia="Times New Roman" w:hAnsi="Consolas" w:cs="Times New Roman"/>
+          <w:sz w:val="16"/>
+          <w:szCs w:val="16"/>
+          <w:lang w:eastAsia="en-AU"/>
+        </w:rPr>
+      </w:pPr>
+    </w:p>
+    <w:p>
+      <w:pPr>
+        <w:spacing w:after="0" w:line="285" w:lineRule="atLeast"/>
+        <w:ind w:left="720"/>
+        <w:rPr>
+          <w:rFonts w:ascii="Consolas" w:eastAsia="Times New Roman" w:hAnsi="Consolas" w:cs="Times New Roman"/>
+          <w:sz w:val="16"/>
+          <w:szCs w:val="16"/>
+          <w:lang w:eastAsia="en-AU"/>
+        </w:rPr>
+      </w:pPr>
+      <w:r>
+        <w:rPr>
+          <w:rFonts w:ascii="Consolas" w:eastAsia="Times New Roman" w:hAnsi="Consolas" w:cs="Times New Roman"/>
+          <w:sz w:val="16"/>
+          <w:szCs w:val="16"/>
+          <w:lang w:eastAsia="en-AU"/>
+        </w:rPr>
+        <w:tab/>
+        <w:t>If</w:t>
+      </w:r>
+      <w:r>
+        <w:rPr>
+          <w:rFonts w:ascii="Consolas" w:eastAsia="Times New Roman" w:hAnsi="Consolas" w:cs="Times New Roman"/>
+          <w:sz w:val="16"/>
+          <w:szCs w:val="16"/>
+          <w:lang w:eastAsia="en-AU"/>
+        </w:rPr>
+        <w:t xml:space="preserve"> child payoff is better than best payoff</w:t>
+      </w:r>
+    </w:p>
+    <w:p>
+      <w:pPr>
+        <w:spacing w:after="0" w:line="285" w:lineRule="atLeast"/>
+        <w:ind w:left="720"/>
+        <w:rPr>
+          <w:rFonts w:ascii="Consolas" w:eastAsia="Times New Roman" w:hAnsi="Consolas" w:cs="Times New Roman"/>
+          <w:sz w:val="16"/>
+          <w:szCs w:val="16"/>
+          <w:lang w:eastAsia="en-AU"/>
+        </w:rPr>
+      </w:pPr>
+      <w:r>
+        <w:rPr>
+          <w:rFonts w:ascii="Consolas" w:eastAsia="Times New Roman" w:hAnsi="Consolas" w:cs="Times New Roman"/>
+          <w:sz w:val="16"/>
+          <w:szCs w:val="16"/>
+          <w:lang w:eastAsia="en-AU"/>
+        </w:rPr>
+        <w:tab/>
+      </w:r>
+      <w:r>
+        <w:rPr>
+          <w:rFonts w:ascii="Consolas" w:eastAsia="Times New Roman" w:hAnsi="Consolas" w:cs="Times New Roman"/>
+          <w:sz w:val="16"/>
+          <w:szCs w:val="16"/>
+          <w:lang w:eastAsia="en-AU"/>
+        </w:rPr>
+        <w:tab/>
+        <w:t>Best payoff = child payoff</w:t>
+      </w:r>
+    </w:p>
+    <w:p>
+      <w:pPr>
+        <w:spacing w:after="0" w:line="285" w:lineRule="atLeast"/>
+        <w:ind w:left="720"/>
+        <w:rPr>
+          <w:rFonts w:ascii="Consolas" w:eastAsia="Times New Roman" w:hAnsi="Consolas" w:cs="Times New Roman"/>
+          <w:sz w:val="16"/>
+          <w:szCs w:val="16"/>
+          <w:lang w:eastAsia="en-AU"/>
+        </w:rPr>
+      </w:pPr>
+      <w:r>
+        <w:rPr>
+          <w:rFonts w:ascii="Consolas" w:eastAsia="Times New Roman" w:hAnsi="Consolas" w:cs="Times New Roman"/>
+          <w:sz w:val="16"/>
+          <w:szCs w:val="16"/>
+          <w:lang w:eastAsia="en-AU"/>
+        </w:rPr>
+        <w:tab/>
+      </w:r>
+      <w:r>
+        <w:rPr>
+          <w:rFonts w:ascii="Consolas" w:eastAsia="Times New Roman" w:hAnsi="Consolas" w:cs="Times New Roman"/>
+          <w:sz w:val="16"/>
+          <w:szCs w:val="16"/>
+          <w:lang w:eastAsia="en-AU"/>
+        </w:rPr>
+        <w:tab/>
+        <w:t>Best action list = child action + child action list</w:t>
+      </w:r>
+    </w:p>
+    <w:p>
+      <w:pPr>
+        <w:spacing w:after="0" w:line="285" w:lineRule="atLeast"/>
+        <w:ind w:left="720"/>
+        <w:rPr>
+          <w:rFonts w:ascii="Consolas" w:eastAsia="Times New Roman" w:hAnsi="Consolas" w:cs="Times New Roman"/>
+          <w:sz w:val="16"/>
+          <w:szCs w:val="16"/>
+          <w:lang w:eastAsia="en-AU"/>
+        </w:rPr>
+      </w:pPr>
+      <w:r>
+        <w:rPr>
+          <w:rFonts w:ascii="Consolas" w:eastAsia="Times New Roman" w:hAnsi="Consolas" w:cs="Times New Roman"/>
+          <w:sz w:val="16"/>
+          <w:szCs w:val="16"/>
+          <w:lang w:eastAsia="en-AU"/>
+        </w:rPr>
+        <w:tab/>
+      </w:r>
+      <w:r>
+        <w:rPr>
+          <w:rFonts w:ascii="Consolas" w:eastAsia="Times New Roman" w:hAnsi="Consolas" w:cs="Times New Roman"/>
+          <w:sz w:val="16"/>
+          <w:szCs w:val="16"/>
+          <w:lang w:eastAsia="en-AU"/>
+        </w:rPr>
+        <w:tab/>
+        <w:t>Best final state = child final state</w:t>
+      </w:r>
+    </w:p>
+    <w:p>
+      <w:pPr>
+        <w:spacing w:after="0" w:line="285" w:lineRule="atLeast"/>
+        <w:ind w:left="720"/>
+        <w:rPr>
+          <w:rFonts w:ascii="Consolas" w:eastAsia="Times New Roman" w:hAnsi="Consolas" w:cs="Times New Roman"/>
+          <w:sz w:val="16"/>
+          <w:szCs w:val="16"/>
+          <w:lang w:eastAsia="en-AU"/>
+        </w:rPr>
+      </w:pPr>
+      <w:r>
+        <w:rPr>
+          <w:rFonts w:ascii="Consolas" w:eastAsia="Times New Roman" w:hAnsi="Consolas" w:cs="Times New Roman"/>
+          <w:sz w:val="16"/>
+          <w:szCs w:val="16"/>
+          <w:lang w:eastAsia="en-AU"/>
+        </w:rPr>
+        <w:t>Return best payoff, best action list, best final state</w:t>
+      </w:r>
+    </w:p>
+    <w:p>
+      <w:pPr>
+        <w:rPr>
+          <w:rFonts w:ascii="Cambria Math" w:hAnsi="Cambria Math"/>
+        </w:rPr>
+      </w:pPr>
+    </w:p>
+    <w:p>
+      <w:pPr>
+        <w:pStyle w:val="Heading1"/>
+      </w:pPr>
+      <w:r>
+        <w:t>Section 2 – Branch and Bound Pseudocode</w:t>
+      </w:r>
+    </w:p>
+    <w:p>
+      <w:pPr>
+        <w:spacing w:after="0" w:line="285" w:lineRule="atLeast"/>
+        <w:rPr>
+          <w:rFonts w:ascii="Consolas" w:eastAsia="Times New Roman" w:hAnsi="Consolas" w:cs="Times New Roman"/>
+          <w:sz w:val="16"/>
+          <w:szCs w:val="16"/>
+          <w:lang w:eastAsia="en-AU"/>
+        </w:rPr>
+      </w:pPr>
+      <w:proofErr w:type="spellStart"/>
+      <w:r>
+        <w:rPr>
+          <w:rFonts w:ascii="Consolas" w:eastAsia="Times New Roman" w:hAnsi="Consolas" w:cs="Times New Roman"/>
+          <w:sz w:val="16"/>
+          <w:szCs w:val="16"/>
+          <w:lang w:eastAsia="en-AU"/>
+        </w:rPr>
+        <w:t>Branch</w:t>
+      </w:r>
+      <w:r>
+        <w:rPr>
+          <w:rFonts w:ascii="Consolas" w:eastAsia="Times New Roman" w:hAnsi="Consolas" w:cs="Times New Roman"/>
+          <w:sz w:val="16"/>
+          <w:szCs w:val="16"/>
+          <w:lang w:eastAsia="en-AU"/>
+        </w:rPr>
+        <w:t>_Bound</w:t>
+      </w:r>
+      <w:proofErr w:type="spellEnd"/>
+      <w:r>
+        <w:rPr>
+          <w:rFonts w:ascii="Consolas" w:eastAsia="Times New Roman" w:hAnsi="Consolas" w:cs="Times New Roman"/>
+          <w:sz w:val="16"/>
+          <w:szCs w:val="16"/>
+          <w:lang w:eastAsia="en-AU"/>
+        </w:rPr>
+        <w:t>(mine)</w:t>
+      </w:r>
+    </w:p>
+    <w:p>
+      <w:pPr>
+        <w:spacing w:after="0" w:line="285" w:lineRule="atLeast"/>
+        <w:ind w:left="720"/>
+        <w:rPr>
+          <w:rFonts w:ascii="Consolas" w:eastAsia="Times New Roman" w:hAnsi="Consolas" w:cs="Times New Roman"/>
+          <w:sz w:val="16"/>
+          <w:szCs w:val="16"/>
+          <w:lang w:eastAsia="en-AU"/>
+        </w:rPr>
+      </w:pPr>
+      <w:r>
+        <w:rPr>
+          <w:rFonts w:ascii="Consolas" w:eastAsia="Times New Roman" w:hAnsi="Consolas" w:cs="Times New Roman"/>
+          <w:sz w:val="16"/>
+          <w:szCs w:val="16"/>
+          <w:lang w:eastAsia="en-AU"/>
+        </w:rPr>
+        <w:t xml:space="preserve">Node = </w:t>
+      </w:r>
+      <w:r>
+        <w:rPr>
+          <w:rFonts w:ascii="Consolas" w:eastAsia="Times New Roman" w:hAnsi="Consolas" w:cs="Times New Roman"/>
+          <w:sz w:val="16"/>
+          <w:szCs w:val="16"/>
+          <w:lang w:eastAsia="en-AU"/>
+        </w:rPr>
+        <w:t>initial mine node</w:t>
+      </w:r>
+    </w:p>
+    <w:p>
+      <w:pPr>
+        <w:spacing w:after="0" w:line="285" w:lineRule="atLeast"/>
+        <w:ind w:left="720"/>
+        <w:rPr>
+          <w:rFonts w:ascii="Consolas" w:eastAsia="Times New Roman" w:hAnsi="Consolas" w:cs="Times New Roman"/>
+          <w:sz w:val="16"/>
+          <w:szCs w:val="16"/>
+          <w:lang w:eastAsia="en-AU"/>
+        </w:rPr>
+      </w:pPr>
+      <w:r>
+        <w:rPr>
+          <w:rFonts w:ascii="Consolas" w:eastAsia="Times New Roman" w:hAnsi="Consolas" w:cs="Times New Roman"/>
+          <w:sz w:val="16"/>
+          <w:szCs w:val="16"/>
+          <w:highlight w:val="yellow"/>
+          <w:lang w:eastAsia="en-AU"/>
+        </w:rPr>
+        <w:t>F</w:t>
+      </w:r>
+      <w:r>
+        <w:rPr>
+          <w:rFonts w:ascii="Consolas" w:eastAsia="Times New Roman" w:hAnsi="Consolas" w:cs="Times New Roman"/>
+          <w:sz w:val="16"/>
+          <w:szCs w:val="16"/>
+          <w:highlight w:val="yellow"/>
+          <w:lang w:eastAsia="en-AU"/>
+        </w:rPr>
+        <w:t>ronti</w:t>
+      </w:r>
+      <w:r>
+        <w:rPr>
+          <w:rFonts w:ascii="Consolas" w:eastAsia="Times New Roman" w:hAnsi="Consolas" w:cs="Times New Roman"/>
+          <w:sz w:val="16"/>
+          <w:szCs w:val="16"/>
+          <w:highlight w:val="yellow"/>
+          <w:lang w:eastAsia="en-AU"/>
+        </w:rPr>
+        <w:t xml:space="preserve">er = </w:t>
+      </w:r>
+      <w:r>
+        <w:rPr>
+          <w:rFonts w:ascii="Consolas" w:eastAsia="Times New Roman" w:hAnsi="Consolas" w:cs="Times New Roman"/>
+          <w:sz w:val="16"/>
+          <w:szCs w:val="16"/>
+          <w:highlight w:val="yellow"/>
+          <w:lang w:eastAsia="en-AU"/>
+        </w:rPr>
+        <w:t xml:space="preserve">Priority </w:t>
+      </w:r>
+      <w:r>
+        <w:rPr>
+          <w:rFonts w:ascii="Consolas" w:eastAsia="Times New Roman" w:hAnsi="Consolas" w:cs="Times New Roman"/>
+          <w:sz w:val="16"/>
+          <w:szCs w:val="16"/>
+          <w:highlight w:val="yellow"/>
+          <w:lang w:eastAsia="en-AU"/>
+        </w:rPr>
+        <w:t>que of nodes ordered by payoff</w:t>
+      </w:r>
+    </w:p>
+    <w:p>
+      <w:pPr>
+        <w:spacing w:after="0" w:line="285" w:lineRule="atLeast"/>
+        <w:ind w:left="720"/>
+        <w:rPr>
+          <w:rFonts w:ascii="Consolas" w:eastAsia="Times New Roman" w:hAnsi="Consolas" w:cs="Times New Roman"/>
+          <w:sz w:val="16"/>
+          <w:szCs w:val="16"/>
+          <w:lang w:eastAsia="en-AU"/>
+        </w:rPr>
+      </w:pPr>
+      <w:r>
+        <w:rPr>
+          <w:rFonts w:ascii="Consolas" w:eastAsia="Times New Roman" w:hAnsi="Consolas" w:cs="Times New Roman"/>
+          <w:sz w:val="16"/>
+          <w:szCs w:val="16"/>
+          <w:lang w:eastAsia="en-AU"/>
+        </w:rPr>
+        <w:t>Frontier += node</w:t>
+      </w:r>
+    </w:p>
+    <w:p>
+      <w:pPr>
+        <w:spacing w:after="0" w:line="285" w:lineRule="atLeast"/>
+        <w:ind w:left="720"/>
+        <w:rPr>
+          <w:rFonts w:ascii="Consolas" w:eastAsia="Times New Roman" w:hAnsi="Consolas" w:cs="Times New Roman"/>
+          <w:sz w:val="16"/>
+          <w:szCs w:val="16"/>
+          <w:lang w:eastAsia="en-AU"/>
+        </w:rPr>
+      </w:pPr>
+      <w:r>
+        <w:rPr>
+          <w:rFonts w:ascii="Consolas" w:eastAsia="Times New Roman" w:hAnsi="Consolas" w:cs="Times New Roman"/>
+          <w:sz w:val="16"/>
+          <w:szCs w:val="16"/>
+          <w:lang w:eastAsia="en-AU"/>
+        </w:rPr>
+        <w:t>Best</w:t>
+      </w:r>
+      <w:r>
+        <w:rPr>
+          <w:rFonts w:ascii="Consolas" w:eastAsia="Times New Roman" w:hAnsi="Consolas" w:cs="Times New Roman"/>
+          <w:sz w:val="16"/>
+          <w:szCs w:val="16"/>
+          <w:lang w:eastAsia="en-AU"/>
+        </w:rPr>
+        <w:t xml:space="preserve"> </w:t>
+      </w:r>
+      <w:r>
+        <w:rPr>
+          <w:rFonts w:ascii="Consolas" w:eastAsia="Times New Roman" w:hAnsi="Consolas" w:cs="Times New Roman"/>
+          <w:sz w:val="16"/>
+          <w:szCs w:val="16"/>
+          <w:lang w:eastAsia="en-AU"/>
+        </w:rPr>
+        <w:t>node = node</w:t>
+      </w:r>
+    </w:p>
+    <w:p>
+      <w:pPr>
+        <w:spacing w:after="0" w:line="285" w:lineRule="atLeast"/>
+        <w:ind w:left="720"/>
+        <w:rPr>
+          <w:rFonts w:ascii="Consolas" w:eastAsia="Times New Roman" w:hAnsi="Consolas" w:cs="Times New Roman"/>
+          <w:sz w:val="16"/>
+          <w:szCs w:val="16"/>
+          <w:lang w:eastAsia="en-AU"/>
+        </w:rPr>
+      </w:pPr>
+    </w:p>
+    <w:p>
+      <w:pPr>
+        <w:spacing w:after="0" w:line="285" w:lineRule="atLeast"/>
+        <w:ind w:left="720"/>
+        <w:rPr>
+          <w:rFonts w:ascii="Consolas" w:eastAsia="Times New Roman" w:hAnsi="Consolas" w:cs="Times New Roman"/>
+          <w:sz w:val="16"/>
+          <w:szCs w:val="16"/>
+          <w:lang w:eastAsia="en-AU"/>
+        </w:rPr>
+      </w:pPr>
+      <w:r>
+        <w:rPr>
+          <w:rFonts w:ascii="Consolas" w:eastAsia="Times New Roman" w:hAnsi="Consolas" w:cs="Times New Roman"/>
+          <w:sz w:val="16"/>
+          <w:szCs w:val="16"/>
+          <w:lang w:eastAsia="en-AU"/>
+        </w:rPr>
+        <w:t>While frontier</w:t>
+      </w:r>
+    </w:p>
+    <w:p>
+      <w:pPr>
+        <w:spacing w:after="0" w:line="285" w:lineRule="atLeast"/>
+        <w:ind w:left="720"/>
+        <w:rPr>
+          <w:rFonts w:ascii="Consolas" w:eastAsia="Times New Roman" w:hAnsi="Consolas" w:cs="Times New Roman"/>
+          <w:sz w:val="16"/>
+          <w:szCs w:val="16"/>
+          <w:lang w:eastAsia="en-AU"/>
+        </w:rPr>
+      </w:pPr>
+      <w:r>
+        <w:rPr>
+          <w:rFonts w:ascii="Consolas" w:eastAsia="Times New Roman" w:hAnsi="Consolas" w:cs="Times New Roman"/>
+          <w:sz w:val="16"/>
+          <w:szCs w:val="16"/>
+          <w:lang w:eastAsia="en-AU"/>
+        </w:rPr>
+        <w:tab/>
+        <w:t xml:space="preserve">Node = </w:t>
+      </w:r>
+      <w:r>
+        <w:rPr>
+          <w:rFonts w:ascii="Consolas" w:eastAsia="Times New Roman" w:hAnsi="Consolas" w:cs="Times New Roman"/>
+          <w:sz w:val="16"/>
+          <w:szCs w:val="16"/>
+          <w:lang w:eastAsia="en-AU"/>
+        </w:rPr>
+        <w:t>next node in frontier</w:t>
+      </w:r>
+    </w:p>
+    <w:p>
+      <w:pPr>
+        <w:spacing w:after="0" w:line="285" w:lineRule="atLeast"/>
+        <w:ind w:left="720"/>
+        <w:rPr>
+          <w:rFonts w:ascii="Consolas" w:eastAsia="Times New Roman" w:hAnsi="Consolas" w:cs="Times New Roman"/>
+          <w:sz w:val="16"/>
+          <w:szCs w:val="16"/>
+          <w:lang w:eastAsia="en-AU"/>
+        </w:rPr>
+      </w:pPr>
+      <w:r>
+        <w:rPr>
+          <w:rFonts w:ascii="Consolas" w:eastAsia="Times New Roman" w:hAnsi="Consolas" w:cs="Times New Roman"/>
+          <w:sz w:val="16"/>
+          <w:szCs w:val="16"/>
+          <w:lang w:eastAsia="en-AU"/>
+        </w:rPr>
+        <w:tab/>
+        <w:t>For child node in all child nodes</w:t>
+      </w:r>
+    </w:p>
+    <w:p>
+      <w:pPr>
+        <w:spacing w:after="0" w:line="285" w:lineRule="atLeast"/>
+        <w:ind w:left="720"/>
+        <w:rPr>
+          <w:rFonts w:ascii="Consolas" w:eastAsia="Times New Roman" w:hAnsi="Consolas" w:cs="Times New Roman"/>
+          <w:sz w:val="16"/>
+          <w:szCs w:val="16"/>
+          <w:lang w:eastAsia="en-AU"/>
+        </w:rPr>
+      </w:pPr>
+      <w:r>
+        <w:rPr>
+          <w:rFonts w:ascii="Consolas" w:eastAsia="Times New Roman" w:hAnsi="Consolas" w:cs="Times New Roman"/>
+          <w:sz w:val="16"/>
+          <w:szCs w:val="16"/>
+          <w:lang w:eastAsia="en-AU"/>
+        </w:rPr>
+        <w:tab/>
+      </w:r>
+      <w:r>
+        <w:rPr>
+          <w:rFonts w:ascii="Consolas" w:eastAsia="Times New Roman" w:hAnsi="Consolas" w:cs="Times New Roman"/>
+          <w:sz w:val="16"/>
+          <w:szCs w:val="16"/>
+          <w:lang w:eastAsia="en-AU"/>
+        </w:rPr>
+        <w:tab/>
+        <w:t xml:space="preserve">If child node </w:t>
+      </w:r>
+      <w:r>
+        <w:rPr>
+          <w:rFonts w:ascii="Consolas" w:eastAsia="Times New Roman" w:hAnsi="Consolas" w:cs="Times New Roman"/>
+          <w:sz w:val="16"/>
+          <w:szCs w:val="16"/>
+          <w:lang w:eastAsia="en-AU"/>
+        </w:rPr>
+        <w:t>is not</w:t>
+      </w:r>
+      <w:r>
+        <w:rPr>
+          <w:rFonts w:ascii="Consolas" w:eastAsia="Times New Roman" w:hAnsi="Consolas" w:cs="Times New Roman"/>
+          <w:sz w:val="16"/>
+          <w:szCs w:val="16"/>
+          <w:lang w:eastAsia="en-AU"/>
+        </w:rPr>
+        <w:t xml:space="preserve"> in frontier</w:t>
+      </w:r>
+    </w:p>
+    <w:p>
+      <w:pPr>
+        <w:spacing w:after="0" w:line="285" w:lineRule="atLeast"/>
+        <w:ind w:left="720"/>
+        <w:rPr>
+          <w:rFonts w:ascii="Consolas" w:eastAsia="Times New Roman" w:hAnsi="Consolas" w:cs="Times New Roman"/>
+          <w:sz w:val="16"/>
+          <w:szCs w:val="16"/>
+          <w:lang w:eastAsia="en-AU"/>
+        </w:rPr>
+      </w:pPr>
+      <w:r>
+        <w:rPr>
+          <w:rFonts w:ascii="Consolas" w:eastAsia="Times New Roman" w:hAnsi="Consolas" w:cs="Times New Roman"/>
+          <w:sz w:val="16"/>
+          <w:szCs w:val="16"/>
+          <w:lang w:eastAsia="en-AU"/>
+        </w:rPr>
+        <w:tab/>
+      </w:r>
+      <w:r>
+        <w:rPr>
+          <w:rFonts w:ascii="Consolas" w:eastAsia="Times New Roman" w:hAnsi="Consolas" w:cs="Times New Roman"/>
+          <w:sz w:val="16"/>
+          <w:szCs w:val="16"/>
+          <w:lang w:eastAsia="en-AU"/>
+        </w:rPr>
+        <w:tab/>
+      </w:r>
+      <w:r>
+        <w:rPr>
+          <w:rFonts w:ascii="Consolas" w:eastAsia="Times New Roman" w:hAnsi="Consolas" w:cs="Times New Roman"/>
+          <w:sz w:val="16"/>
+          <w:szCs w:val="16"/>
+          <w:lang w:eastAsia="en-AU"/>
+        </w:rPr>
+        <w:tab/>
+        <w:t xml:space="preserve">Add </w:t>
+      </w:r>
+      <w:r>
+        <w:rPr>
+          <w:rFonts w:ascii="Consolas" w:eastAsia="Times New Roman" w:hAnsi="Consolas" w:cs="Times New Roman"/>
+          <w:sz w:val="16"/>
+          <w:szCs w:val="16"/>
+          <w:lang w:eastAsia="en-AU"/>
+        </w:rPr>
+        <w:t>child</w:t>
+      </w:r>
+      <w:r>
+        <w:rPr>
+          <w:rFonts w:ascii="Consolas" w:eastAsia="Times New Roman" w:hAnsi="Consolas" w:cs="Times New Roman"/>
+          <w:sz w:val="16"/>
+          <w:szCs w:val="16"/>
+          <w:lang w:eastAsia="en-AU"/>
+        </w:rPr>
+        <w:t xml:space="preserve"> node to </w:t>
       </w:r>
       <w:proofErr w:type="gramStart"/>
       <w:r>
@@ -186,49 +863,112 @@
           <w:szCs w:val="16"/>
           <w:lang w:eastAsia="en-AU"/>
         </w:rPr>
-        <w:t>result(</w:t>
+        <w:t>frontier</w:t>
       </w:r>
       <w:proofErr w:type="gramEnd"/>
-      <w:r>
-        <w:rPr>
-          <w:rFonts w:ascii="Consolas" w:eastAsia="Times New Roman" w:hAnsi="Consolas" w:cs="Times New Roman"/>
-          <w:sz w:val="16"/>
-          <w:szCs w:val="16"/>
-          <w:lang w:eastAsia="en-AU"/>
-        </w:rPr>
-        <w:t>state, child action)</w:t>
-      </w:r>
-    </w:p>
-    <w:p>
-      <w:pPr>
-        <w:spacing w:after="0" w:line="285" w:lineRule="atLeast"/>
-        <w:ind w:left="720"/>
-        <w:rPr>
-          <w:rFonts w:ascii="Consolas" w:eastAsia="Times New Roman" w:hAnsi="Consolas" w:cs="Times New Roman"/>
-          <w:sz w:val="16"/>
-          <w:szCs w:val="16"/>
-          <w:lang w:eastAsia="en-AU"/>
-        </w:rPr>
-      </w:pPr>
-      <w:r>
-        <w:rPr>
-          <w:rFonts w:ascii="Consolas" w:eastAsia="Times New Roman" w:hAnsi="Consolas" w:cs="Times New Roman"/>
-          <w:sz w:val="16"/>
-          <w:szCs w:val="16"/>
-          <w:lang w:eastAsia="en-AU"/>
-        </w:rPr>
-        <w:tab/>
-        <w:t xml:space="preserve">Child payoff, child action list, child final state = </w:t>
-      </w:r>
-      <w:proofErr w:type="spellStart"/>
-      <w:r>
-        <w:rPr>
-          <w:rFonts w:ascii="Consolas" w:eastAsia="Times New Roman" w:hAnsi="Consolas" w:cs="Times New Roman"/>
-          <w:sz w:val="16"/>
-          <w:szCs w:val="16"/>
-          <w:lang w:eastAsia="en-AU"/>
-        </w:rPr>
-        <w:t>Recursive_</w:t>
+    </w:p>
+    <w:p>
+      <w:pPr>
+        <w:spacing w:after="0" w:line="285" w:lineRule="atLeast"/>
+        <w:ind w:left="720"/>
+        <w:rPr>
+          <w:rFonts w:ascii="Consolas" w:eastAsia="Times New Roman" w:hAnsi="Consolas" w:cs="Times New Roman"/>
+          <w:sz w:val="16"/>
+          <w:szCs w:val="16"/>
+          <w:lang w:eastAsia="en-AU"/>
+        </w:rPr>
+      </w:pPr>
+      <w:r>
+        <w:rPr>
+          <w:rFonts w:ascii="Consolas" w:eastAsia="Times New Roman" w:hAnsi="Consolas" w:cs="Times New Roman"/>
+          <w:sz w:val="16"/>
+          <w:szCs w:val="16"/>
+          <w:lang w:eastAsia="en-AU"/>
+        </w:rPr>
+        <w:tab/>
+      </w:r>
+      <w:r>
+        <w:rPr>
+          <w:rFonts w:ascii="Consolas" w:eastAsia="Times New Roman" w:hAnsi="Consolas" w:cs="Times New Roman"/>
+          <w:sz w:val="16"/>
+          <w:szCs w:val="16"/>
+          <w:lang w:eastAsia="en-AU"/>
+        </w:rPr>
+        <w:tab/>
+        <w:t>Else</w:t>
+      </w:r>
+      <w:r>
+        <w:rPr>
+          <w:rFonts w:ascii="Consolas" w:eastAsia="Times New Roman" w:hAnsi="Consolas" w:cs="Times New Roman"/>
+          <w:sz w:val="16"/>
+          <w:szCs w:val="16"/>
+          <w:lang w:eastAsia="en-AU"/>
+        </w:rPr>
+        <w:t xml:space="preserve"> </w:t>
+      </w:r>
+    </w:p>
+    <w:p>
+      <w:pPr>
+        <w:spacing w:after="0" w:line="285" w:lineRule="atLeast"/>
+        <w:ind w:left="2160" w:firstLine="720"/>
+        <w:rPr>
+          <w:rFonts w:ascii="Consolas" w:eastAsia="Times New Roman" w:hAnsi="Consolas" w:cs="Times New Roman"/>
+          <w:sz w:val="16"/>
+          <w:szCs w:val="16"/>
+          <w:lang w:eastAsia="en-AU"/>
+        </w:rPr>
+      </w:pPr>
+      <w:r>
+        <w:rPr>
+          <w:rFonts w:ascii="Consolas" w:eastAsia="Times New Roman" w:hAnsi="Consolas" w:cs="Times New Roman"/>
+          <w:sz w:val="16"/>
+          <w:szCs w:val="16"/>
+          <w:highlight w:val="yellow"/>
+          <w:lang w:eastAsia="en-AU"/>
+        </w:rPr>
+        <w:t>I</w:t>
+      </w:r>
+      <w:r>
+        <w:rPr>
+          <w:rFonts w:ascii="Consolas" w:eastAsia="Times New Roman" w:hAnsi="Consolas" w:cs="Times New Roman"/>
+          <w:sz w:val="16"/>
+          <w:szCs w:val="16"/>
+          <w:highlight w:val="yellow"/>
+          <w:lang w:eastAsia="en-AU"/>
+        </w:rPr>
+        <w:t xml:space="preserve">f </w:t>
+      </w:r>
+      <w:r>
+        <w:rPr>
+          <w:rFonts w:ascii="Consolas" w:eastAsia="Times New Roman" w:hAnsi="Consolas" w:cs="Times New Roman"/>
+          <w:sz w:val="16"/>
+          <w:szCs w:val="16"/>
+          <w:highlight w:val="yellow"/>
+          <w:lang w:eastAsia="en-AU"/>
+        </w:rPr>
+        <w:t>child node payoff is better than current payoff</w:t>
+      </w:r>
+    </w:p>
+    <w:p>
+      <w:pPr>
+        <w:spacing w:after="0" w:line="285" w:lineRule="atLeast"/>
+        <w:ind w:left="2160" w:firstLine="720"/>
+        <w:rPr>
+          <w:rFonts w:ascii="Consolas" w:eastAsia="Times New Roman" w:hAnsi="Consolas" w:cs="Times New Roman"/>
+          <w:sz w:val="16"/>
+          <w:szCs w:val="16"/>
+          <w:lang w:eastAsia="en-AU"/>
+        </w:rPr>
+      </w:pPr>
+      <w:r>
+        <w:rPr>
+          <w:rFonts w:ascii="Consolas" w:eastAsia="Times New Roman" w:hAnsi="Consolas" w:cs="Times New Roman"/>
+          <w:sz w:val="16"/>
+          <w:szCs w:val="16"/>
+          <w:lang w:eastAsia="en-AU"/>
+        </w:rPr>
+        <w:tab/>
+        <w:t xml:space="preserve">delete incumbent </w:t>
       </w:r>
       <w:proofErr w:type="gramStart"/>
       <w:r>
@@ -238,202 +978,127 @@
           <w:szCs w:val="16"/>
           <w:lang w:eastAsia="en-AU"/>
         </w:rPr>
-        <w:t>Search</w:t>
-      </w:r>
-      <w:proofErr w:type="spellEnd"/>
-      <w:r>
-        <w:rPr>
-          <w:rFonts w:ascii="Consolas" w:eastAsia="Times New Roman" w:hAnsi="Consolas" w:cs="Times New Roman"/>
-          <w:sz w:val="16"/>
-          <w:szCs w:val="16"/>
-          <w:lang w:eastAsia="en-AU"/>
-        </w:rPr>
-        <w:t>(</w:t>
+        <w:t>node</w:t>
       </w:r>
       <w:proofErr w:type="gramEnd"/>
-      <w:r>
-        <w:rPr>
-          <w:rFonts w:ascii="Consolas" w:eastAsia="Times New Roman" w:hAnsi="Consolas" w:cs="Times New Roman"/>
-          <w:sz w:val="16"/>
-          <w:szCs w:val="16"/>
-          <w:lang w:eastAsia="en-AU"/>
-        </w:rPr>
-        <w:t>child state)</w:t>
-      </w:r>
-    </w:p>
-    <w:p>
-      <w:pPr>
-        <w:spacing w:after="0" w:line="285" w:lineRule="atLeast"/>
-        <w:ind w:left="720"/>
-        <w:rPr>
-          <w:rFonts w:ascii="Consolas" w:eastAsia="Times New Roman" w:hAnsi="Consolas" w:cs="Times New Roman"/>
-          <w:sz w:val="16"/>
-          <w:szCs w:val="16"/>
-          <w:lang w:eastAsia="en-AU"/>
-        </w:rPr>
-      </w:pPr>
-    </w:p>
-    <w:p>
-      <w:pPr>
-        <w:spacing w:after="0" w:line="285" w:lineRule="atLeast"/>
-        <w:ind w:left="720"/>
-        <w:rPr>
-          <w:rFonts w:ascii="Consolas" w:eastAsia="Times New Roman" w:hAnsi="Consolas" w:cs="Times New Roman"/>
-          <w:sz w:val="16"/>
-          <w:szCs w:val="16"/>
-          <w:lang w:eastAsia="en-AU"/>
-        </w:rPr>
-      </w:pPr>
-      <w:r>
-        <w:rPr>
-          <w:rFonts w:ascii="Consolas" w:eastAsia="Times New Roman" w:hAnsi="Consolas" w:cs="Times New Roman"/>
-          <w:sz w:val="16"/>
-          <w:szCs w:val="16"/>
-          <w:lang w:eastAsia="en-AU"/>
-        </w:rPr>
-        <w:tab/>
-        <w:t>If</w:t>
-      </w:r>
-      <w:r>
-        <w:rPr>
-          <w:rFonts w:ascii="Consolas" w:eastAsia="Times New Roman" w:hAnsi="Consolas" w:cs="Times New Roman"/>
-          <w:sz w:val="16"/>
-          <w:szCs w:val="16"/>
-          <w:lang w:eastAsia="en-AU"/>
-        </w:rPr>
-        <w:t xml:space="preserve"> child payoff is better than best payoff</w:t>
-      </w:r>
-    </w:p>
-    <w:p>
-      <w:pPr>
-        <w:spacing w:after="0" w:line="285" w:lineRule="atLeast"/>
-        <w:ind w:left="720"/>
-        <w:rPr>
-          <w:rFonts w:ascii="Consolas" w:eastAsia="Times New Roman" w:hAnsi="Consolas" w:cs="Times New Roman"/>
-          <w:sz w:val="16"/>
-          <w:szCs w:val="16"/>
-          <w:lang w:eastAsia="en-AU"/>
-        </w:rPr>
-      </w:pPr>
-      <w:r>
-        <w:rPr>
-          <w:rFonts w:ascii="Consolas" w:eastAsia="Times New Roman" w:hAnsi="Consolas" w:cs="Times New Roman"/>
-          <w:sz w:val="16"/>
-          <w:szCs w:val="16"/>
-          <w:lang w:eastAsia="en-AU"/>
-        </w:rPr>
-        <w:tab/>
-      </w:r>
-      <w:r>
-        <w:rPr>
-          <w:rFonts w:ascii="Consolas" w:eastAsia="Times New Roman" w:hAnsi="Consolas" w:cs="Times New Roman"/>
-          <w:sz w:val="16"/>
-          <w:szCs w:val="16"/>
-          <w:lang w:eastAsia="en-AU"/>
-        </w:rPr>
-        <w:tab/>
-        <w:t>Best payoff = child payoff</w:t>
-      </w:r>
-    </w:p>
-    <w:p>
-      <w:pPr>
-        <w:spacing w:after="0" w:line="285" w:lineRule="atLeast"/>
-        <w:ind w:left="720"/>
-        <w:rPr>
-          <w:rFonts w:ascii="Consolas" w:eastAsia="Times New Roman" w:hAnsi="Consolas" w:cs="Times New Roman"/>
-          <w:sz w:val="16"/>
-          <w:szCs w:val="16"/>
-          <w:lang w:eastAsia="en-AU"/>
-        </w:rPr>
-      </w:pPr>
-      <w:r>
-        <w:rPr>
-          <w:rFonts w:ascii="Consolas" w:eastAsia="Times New Roman" w:hAnsi="Consolas" w:cs="Times New Roman"/>
-          <w:sz w:val="16"/>
-          <w:szCs w:val="16"/>
-          <w:lang w:eastAsia="en-AU"/>
-        </w:rPr>
-        <w:tab/>
-      </w:r>
-      <w:r>
-        <w:rPr>
-          <w:rFonts w:ascii="Consolas" w:eastAsia="Times New Roman" w:hAnsi="Consolas" w:cs="Times New Roman"/>
-          <w:sz w:val="16"/>
-          <w:szCs w:val="16"/>
-          <w:lang w:eastAsia="en-AU"/>
-        </w:rPr>
-        <w:tab/>
-        <w:t>Best action list = child action + child action list</w:t>
-      </w:r>
-    </w:p>
-    <w:p>
-      <w:pPr>
-        <w:spacing w:after="0" w:line="285" w:lineRule="atLeast"/>
-        <w:ind w:left="720"/>
-        <w:rPr>
-          <w:rFonts w:ascii="Consolas" w:eastAsia="Times New Roman" w:hAnsi="Consolas" w:cs="Times New Roman"/>
-          <w:sz w:val="16"/>
-          <w:szCs w:val="16"/>
-          <w:lang w:eastAsia="en-AU"/>
-        </w:rPr>
-      </w:pPr>
-      <w:r>
-        <w:rPr>
-          <w:rFonts w:ascii="Consolas" w:eastAsia="Times New Roman" w:hAnsi="Consolas" w:cs="Times New Roman"/>
-          <w:sz w:val="16"/>
-          <w:szCs w:val="16"/>
-          <w:lang w:eastAsia="en-AU"/>
-        </w:rPr>
-        <w:tab/>
-      </w:r>
-      <w:r>
-        <w:rPr>
-          <w:rFonts w:ascii="Consolas" w:eastAsia="Times New Roman" w:hAnsi="Consolas" w:cs="Times New Roman"/>
-          <w:sz w:val="16"/>
-          <w:szCs w:val="16"/>
-          <w:lang w:eastAsia="en-AU"/>
-        </w:rPr>
-        <w:tab/>
-        <w:t>Best final state = child final state</w:t>
-      </w:r>
-    </w:p>
-    <w:p>
-      <w:pPr>
-        <w:spacing w:after="0" w:line="285" w:lineRule="atLeast"/>
-        <w:ind w:left="720"/>
-        <w:rPr>
-          <w:rFonts w:ascii="Consolas" w:eastAsia="Times New Roman" w:hAnsi="Consolas" w:cs="Times New Roman"/>
-          <w:sz w:val="16"/>
-          <w:szCs w:val="16"/>
-          <w:lang w:eastAsia="en-AU"/>
-        </w:rPr>
-      </w:pPr>
-      <w:r>
-        <w:rPr>
-          <w:rFonts w:ascii="Consolas" w:eastAsia="Times New Roman" w:hAnsi="Consolas" w:cs="Times New Roman"/>
-          <w:sz w:val="16"/>
-          <w:szCs w:val="16"/>
-          <w:lang w:eastAsia="en-AU"/>
-        </w:rPr>
-        <w:t>Return best payoff, best action list, best final state</w:t>
-      </w:r>
-    </w:p>
-    <w:p>
-      <w:pPr>
-        <w:rPr>
-          <w:rFonts w:ascii="Cambria Math" w:hAnsi="Cambria Math"/>
-        </w:rPr>
-      </w:pPr>
-    </w:p>
-    <w:p>
-      <w:pPr>
-        <w:pStyle w:val="Heading1"/>
-      </w:pPr>
-      <w:r>
-        <w:t>Section 2 – Branch and Bound Pseudocode</w:t>
-      </w:r>
-    </w:p>
-    <w:p/>
+    </w:p>
+    <w:p>
+      <w:pPr>
+        <w:spacing w:after="0" w:line="285" w:lineRule="atLeast"/>
+        <w:ind w:left="2160" w:firstLine="720"/>
+        <w:rPr>
+          <w:rFonts w:ascii="Consolas" w:eastAsia="Times New Roman" w:hAnsi="Consolas" w:cs="Times New Roman"/>
+          <w:sz w:val="16"/>
+          <w:szCs w:val="16"/>
+          <w:lang w:eastAsia="en-AU"/>
+        </w:rPr>
+      </w:pPr>
+      <w:r>
+        <w:rPr>
+          <w:rFonts w:ascii="Consolas" w:eastAsia="Times New Roman" w:hAnsi="Consolas" w:cs="Times New Roman"/>
+          <w:sz w:val="16"/>
+          <w:szCs w:val="16"/>
+          <w:lang w:eastAsia="en-AU"/>
+        </w:rPr>
+        <w:tab/>
+        <w:t>best node = child node</w:t>
+      </w:r>
+    </w:p>
+    <w:p>
+      <w:pPr>
+        <w:spacing w:after="0" w:line="285" w:lineRule="atLeast"/>
+        <w:ind w:left="2160" w:firstLine="720"/>
+        <w:rPr>
+          <w:rFonts w:ascii="Consolas" w:eastAsia="Times New Roman" w:hAnsi="Consolas" w:cs="Times New Roman"/>
+          <w:sz w:val="16"/>
+          <w:szCs w:val="16"/>
+          <w:lang w:eastAsia="en-AU"/>
+        </w:rPr>
+      </w:pPr>
+      <w:r>
+        <w:rPr>
+          <w:rFonts w:ascii="Consolas" w:eastAsia="Times New Roman" w:hAnsi="Consolas" w:cs="Times New Roman"/>
+          <w:sz w:val="16"/>
+          <w:szCs w:val="16"/>
+          <w:lang w:eastAsia="en-AU"/>
+        </w:rPr>
+        <w:tab/>
+      </w:r>
+      <w:r>
+        <w:rPr>
+          <w:rFonts w:ascii="Consolas" w:eastAsia="Times New Roman" w:hAnsi="Consolas" w:cs="Times New Roman"/>
+          <w:sz w:val="16"/>
+          <w:szCs w:val="16"/>
+          <w:lang w:eastAsia="en-AU"/>
+        </w:rPr>
+        <w:t xml:space="preserve">add child node to </w:t>
+      </w:r>
+      <w:proofErr w:type="gramStart"/>
+      <w:r>
+        <w:rPr>
+          <w:rFonts w:ascii="Consolas" w:eastAsia="Times New Roman" w:hAnsi="Consolas" w:cs="Times New Roman"/>
+          <w:sz w:val="16"/>
+          <w:szCs w:val="16"/>
+          <w:lang w:eastAsia="en-AU"/>
+        </w:rPr>
+        <w:t>frontier</w:t>
+      </w:r>
+      <w:proofErr w:type="gramEnd"/>
+    </w:p>
+    <w:p>
+      <w:pPr>
+        <w:spacing w:after="0" w:line="285" w:lineRule="atLeast"/>
+        <w:rPr>
+          <w:rFonts w:ascii="Consolas" w:eastAsia="Times New Roman" w:hAnsi="Consolas" w:cs="Times New Roman"/>
+          <w:sz w:val="16"/>
+          <w:szCs w:val="16"/>
+          <w:lang w:eastAsia="en-AU"/>
+        </w:rPr>
+      </w:pPr>
+    </w:p>
+    <w:p>
+      <w:pPr>
+        <w:spacing w:after="0" w:line="285" w:lineRule="atLeast"/>
+        <w:rPr>
+          <w:rFonts w:ascii="Consolas" w:eastAsia="Times New Roman" w:hAnsi="Consolas" w:cs="Times New Roman"/>
+          <w:sz w:val="16"/>
+          <w:szCs w:val="16"/>
+          <w:lang w:eastAsia="en-AU"/>
+        </w:rPr>
+      </w:pPr>
+      <w:r>
+        <w:rPr>
+          <w:rFonts w:ascii="Consolas" w:eastAsia="Times New Roman" w:hAnsi="Consolas" w:cs="Times New Roman"/>
+          <w:sz w:val="16"/>
+          <w:szCs w:val="16"/>
+          <w:lang w:eastAsia="en-AU"/>
+        </w:rPr>
+        <w:tab/>
+        <w:t xml:space="preserve">return best payoff, best action list, best final </w:t>
+      </w:r>
+      <w:proofErr w:type="gramStart"/>
+      <w:r>
+        <w:rPr>
+          <w:rFonts w:ascii="Consolas" w:eastAsia="Times New Roman" w:hAnsi="Consolas" w:cs="Times New Roman"/>
+          <w:sz w:val="16"/>
+          <w:szCs w:val="16"/>
+          <w:lang w:eastAsia="en-AU"/>
+        </w:rPr>
+        <w:t>state</w:t>
+      </w:r>
+      <w:proofErr w:type="gramEnd"/>
+    </w:p>
+    <w:p>
+      <w:pPr>
+        <w:spacing w:after="0" w:line="285" w:lineRule="atLeast"/>
+        <w:rPr>
+          <w:rFonts w:ascii="Consolas" w:eastAsia="Times New Roman" w:hAnsi="Consolas" w:cs="Times New Roman"/>
+          <w:sz w:val="16"/>
+          <w:szCs w:val="16"/>
+          <w:lang w:eastAsia="en-AU"/>
+        </w:rPr>
+      </w:pPr>
+    </w:p>
     <w:p>
       <w:pPr>
         <w:pStyle w:val="Heading1"/>
